--- a/hw4/hw4.docx
+++ b/hw4/hw4.docx
@@ -3,73 +3,119 @@
 <w:document xmlns:wpc="http://schemas.microsoft.com/office/word/2010/wordprocessingCanvas" xmlns:cx="http://schemas.microsoft.com/office/drawing/2014/chartex" xmlns:cx1="http://schemas.microsoft.com/office/drawing/2015/9/8/chartex" xmlns:cx2="http://schemas.microsoft.com/office/drawing/2015/10/21/chartex" xmlns:cx3="http://schemas.microsoft.com/office/drawing/2016/5/9/chartex" xmlns:cx4="http://schemas.microsoft.com/office/drawing/2016/5/10/chartex" xmlns:cx5="http://schemas.microsoft.com/office/drawing/2016/5/11/chartex" xmlns:cx6="http://schemas.microsoft.com/office/drawing/2016/5/12/chartex" xmlns:cx7="http://schemas.microsoft.com/office/drawing/2016/5/13/chartex" xmlns:cx8="http://schemas.microsoft.com/office/drawing/2016/5/14/chartex" xmlns:mc="http://schemas.openxmlformats.org/markup-compatibility/2006" xmlns:aink="http://schemas.microsoft.com/office/drawing/2016/ink" xmlns:am3d="http://schemas.microsoft.com/office/drawing/2017/model3d" xmlns:o="urn:schemas-microsoft-com:office:office" xmlns:r="http://schemas.openxmlformats.org/officeDocument/2006/relationships" xmlns:m="http://schemas.openxmlformats.org/officeDocument/2006/math" xmlns:v="urn:schemas-microsoft-com:vml" xmlns:wp14="http://schemas.microsoft.com/office/word/2010/wordprocessingDrawing" xmlns:wp="http://schemas.openxmlformats.org/drawingml/2006/wordprocessingDrawing" xmlns:w10="urn:schemas-microsoft-com:office:word" xmlns:w="http://schemas.openxmlformats.org/wordprocessingml/2006/main" xmlns:w14="http://schemas.microsoft.com/office/word/2010/wordml" xmlns:w15="http://schemas.microsoft.com/office/word/2012/wordml" xmlns:w16cex="http://schemas.microsoft.com/office/word/2018/wordml/cex" xmlns:w16cid="http://schemas.microsoft.com/office/word/2016/wordml/cid" xmlns:w16="http://schemas.microsoft.com/office/word/2018/wordml" xmlns:w16se="http://schemas.microsoft.com/office/word/2015/wordml/symex" xmlns:wpg="http://schemas.microsoft.com/office/word/2010/wordprocessingGroup" xmlns:wpi="http://schemas.microsoft.com/office/word/2010/wordprocessingInk" xmlns:wne="http://schemas.microsoft.com/office/word/2006/wordml" xmlns:wps="http://schemas.microsoft.com/office/word/2010/wordprocessingShape" mc:Ignorable="w14 w15 w16se w16cid w16 w16cex wp14">
   <w:body>
     <w:p>
-      <w:r>
+      <w:pPr>
+        <w:jc w:val="center"/>
+        <w:rPr>
+          <w:rFonts w:ascii="Times New Roman" w:hAnsi="Times New Roman" w:cs="Times New Roman"/>
+          <w:color w:val="auto"/>
+          <w:sz w:val="24"/>
+          <w:szCs w:val="24"/>
+        </w:rPr>
+      </w:pPr>
+      <w:r>
+        <w:rPr>
+          <w:rFonts w:ascii="Times New Roman" w:hAnsi="Times New Roman" w:cs="Times New Roman"/>
+          <w:color w:val="auto"/>
+          <w:sz w:val="24"/>
+          <w:szCs w:val="24"/>
+        </w:rPr>
+        <w:t>CSCI5561 HW4</w:t>
+      </w:r>
+    </w:p>
+    <w:p>
+      <w:pPr>
+        <w:jc w:val="center"/>
+        <w:rPr>
+          <w:rFonts w:ascii="Times New Roman" w:hAnsi="Times New Roman" w:cs="Times New Roman"/>
+          <w:color w:val="auto"/>
+          <w:sz w:val="24"/>
+          <w:szCs w:val="24"/>
+        </w:rPr>
+      </w:pPr>
+      <w:r>
+        <w:rPr>
+          <w:rFonts w:ascii="Times New Roman" w:hAnsi="Times New Roman" w:cs="Times New Roman"/>
+          <w:color w:val="auto"/>
+          <w:sz w:val="24"/>
+          <w:szCs w:val="24"/>
+        </w:rPr>
+        <w:t xml:space="preserve">Anton King </w:t>
+      </w:r>
+    </w:p>
+    <w:p>
+      <w:pPr>
+        <w:jc w:val="center"/>
+        <w:rPr>
+          <w:rFonts w:ascii="Times New Roman" w:hAnsi="Times New Roman" w:cs="Times New Roman"/>
+          <w:color w:val="auto"/>
+          <w:sz w:val="24"/>
+          <w:szCs w:val="24"/>
+        </w:rPr>
+      </w:pPr>
+      <w:r>
+        <w:rPr>
+          <w:rFonts w:ascii="Times New Roman" w:hAnsi="Times New Roman" w:cs="Times New Roman"/>
+          <w:color w:val="auto"/>
+          <w:sz w:val="24"/>
+          <w:szCs w:val="24"/>
+        </w:rPr>
+        <w:t xml:space="preserve">November </w:t>
+      </w:r>
+      <w:proofErr w:type="gramStart"/>
+      <w:r>
+        <w:rPr>
+          <w:rFonts w:ascii="Times New Roman" w:hAnsi="Times New Roman" w:cs="Times New Roman"/>
+          <w:color w:val="auto"/>
+          <w:sz w:val="24"/>
+          <w:szCs w:val="24"/>
+        </w:rPr>
+        <w:t>29</w:t>
+      </w:r>
+      <w:proofErr w:type="gramEnd"/>
+      <w:r>
+        <w:rPr>
+          <w:rFonts w:ascii="Times New Roman" w:hAnsi="Times New Roman" w:cs="Times New Roman"/>
+          <w:color w:val="auto"/>
+          <w:sz w:val="24"/>
+          <w:szCs w:val="24"/>
+        </w:rPr>
+        <w:t xml:space="preserve"> 2021</w:t>
+      </w:r>
+    </w:p>
+    <w:p>
+      <w:pPr>
+        <w:jc w:val="center"/>
+        <w:rPr>
+          <w:rFonts w:ascii="Times New Roman" w:hAnsi="Times New Roman" w:cs="Times New Roman"/>
+          <w:color w:val="auto"/>
+          <w:sz w:val="24"/>
+          <w:szCs w:val="24"/>
+        </w:rPr>
+      </w:pPr>
+      <w:r>
+        <w:rPr>
+          <w:noProof/>
+        </w:rPr>
         <w:drawing>
-          <wp:anchor distT="0" distB="0" distL="114300" distR="114300" simplePos="0" relativeHeight="251661312" behindDoc="0" locked="0" layoutInCell="1" allowOverlap="1" wp14:anchorId="4C2780CB" wp14:editId="78F3983C">
+          <wp:anchor distT="0" distB="0" distL="114300" distR="114300" simplePos="0" relativeHeight="251659264" behindDoc="1" locked="0" layoutInCell="1" allowOverlap="1" wp14:anchorId="331A6393" wp14:editId="40D0926A">
             <wp:simplePos x="0" y="0"/>
             <wp:positionH relativeFrom="margin">
-              <wp:posOffset>3190875</wp:posOffset>
+              <wp:posOffset>3340100</wp:posOffset>
             </wp:positionH>
             <wp:positionV relativeFrom="paragraph">
-              <wp:posOffset>-477884</wp:posOffset>
+              <wp:posOffset>283845</wp:posOffset>
             </wp:positionV>
-            <wp:extent cx="3124200" cy="2607505"/>
-            <wp:effectExtent l="0" t="0" r="0" b="2540"/>
-            <wp:wrapNone/>
-            <wp:docPr id="2" name="Picture 2"/>
-            <wp:cNvGraphicFramePr>
-              <a:graphicFrameLocks xmlns:a="http://schemas.openxmlformats.org/drawingml/2006/main" noChangeAspect="1"/>
-            </wp:cNvGraphicFramePr>
-            <a:graphic xmlns:a="http://schemas.openxmlformats.org/drawingml/2006/main">
-              <a:graphicData uri="http://schemas.openxmlformats.org/drawingml/2006/picture">
-                <pic:pic xmlns:pic="http://schemas.openxmlformats.org/drawingml/2006/picture">
-                  <pic:nvPicPr>
-                    <pic:cNvPr id="1" name=""/>
-                    <pic:cNvPicPr/>
-                  </pic:nvPicPr>
-                  <pic:blipFill>
-                    <a:blip r:embed="rId4"/>
-                    <a:stretch>
-                      <a:fillRect/>
-                    </a:stretch>
-                  </pic:blipFill>
-                  <pic:spPr>
-                    <a:xfrm>
-                      <a:off x="0" y="0"/>
-                      <a:ext cx="3134041" cy="2615719"/>
-                    </a:xfrm>
-                    <a:prstGeom prst="rect">
-                      <a:avLst/>
-                    </a:prstGeom>
-                  </pic:spPr>
-                </pic:pic>
-              </a:graphicData>
-            </a:graphic>
-            <wp14:sizeRelH relativeFrom="margin">
-              <wp14:pctWidth>0</wp14:pctWidth>
-            </wp14:sizeRelH>
-            <wp14:sizeRelV relativeFrom="margin">
-              <wp14:pctHeight>0</wp14:pctHeight>
-            </wp14:sizeRelV>
-          </wp:anchor>
-        </w:drawing>
-      </w:r>
-      <w:r>
-        <w:rPr>
-          <w:noProof/>
-        </w:rPr>
-        <w:drawing>
-          <wp:anchor distT="0" distB="0" distL="114300" distR="114300" simplePos="0" relativeHeight="251659264" behindDoc="0" locked="0" layoutInCell="1" allowOverlap="1" wp14:anchorId="331A6393" wp14:editId="7C0E8B82">
-            <wp:simplePos x="0" y="0"/>
-            <wp:positionH relativeFrom="margin">
-              <wp:posOffset>-586740</wp:posOffset>
-            </wp:positionH>
-            <wp:positionV relativeFrom="paragraph">
-              <wp:posOffset>-548640</wp:posOffset>
-            </wp:positionV>
-            <wp:extent cx="3612663" cy="2717165"/>
-            <wp:effectExtent l="0" t="0" r="6985" b="6985"/>
-            <wp:wrapNone/>
+            <wp:extent cx="2908300" cy="2186940"/>
+            <wp:effectExtent l="0" t="0" r="6350" b="3810"/>
+            <wp:wrapTight wrapText="bothSides">
+              <wp:wrapPolygon edited="0">
+                <wp:start x="0" y="0"/>
+                <wp:lineTo x="0" y="21449"/>
+                <wp:lineTo x="21506" y="21449"/>
+                <wp:lineTo x="21506" y="0"/>
+                <wp:lineTo x="0" y="0"/>
+              </wp:wrapPolygon>
+            </wp:wrapTight>
             <wp:docPr id="1" name="Picture 1"/>
             <wp:cNvGraphicFramePr>
               <a:graphicFrameLocks xmlns:a="http://schemas.openxmlformats.org/drawingml/2006/main" noChangeAspect="1"/>
@@ -90,7 +136,7 @@
                   <pic:spPr>
                     <a:xfrm>
                       <a:off x="0" y="0"/>
-                      <a:ext cx="3612663" cy="2717165"/>
+                      <a:ext cx="2908300" cy="2186940"/>
                     </a:xfrm>
                     <a:prstGeom prst="rect">
                       <a:avLst/>
@@ -109,6 +155,735 @@
         </w:drawing>
       </w:r>
     </w:p>
+    <w:p>
+      <w:pPr>
+        <w:pStyle w:val="ListParagraph"/>
+        <w:numPr>
+          <w:ilvl w:val="0"/>
+          <w:numId w:val="1"/>
+        </w:numPr>
+        <w:rPr>
+          <w:color w:val="auto"/>
+        </w:rPr>
+      </w:pPr>
+      <w:r>
+        <w:rPr>
+          <w:color w:val="auto"/>
+        </w:rPr>
+        <w:t xml:space="preserve">Single layer Linear perceptron. This method was implemented using a single layer fully connected, where inputs of the MNIST digits dataset connected directly to a 10 node output, directly mapping to the prediction of the digit. Since this is very simple model, we see that only very simple digit is well predicted- the digit 1. Other than that, very low accuracy is recorded. </w:t>
+      </w:r>
+    </w:p>
+    <w:p>
+      <w:pPr>
+        <w:rPr>
+          <w:color w:val="auto"/>
+        </w:rPr>
+      </w:pPr>
+    </w:p>
+    <w:p>
+      <w:pPr>
+        <w:rPr>
+          <w:color w:val="auto"/>
+        </w:rPr>
+      </w:pPr>
+    </w:p>
+    <w:p>
+      <w:pPr>
+        <w:rPr>
+          <w:color w:val="auto"/>
+        </w:rPr>
+      </w:pPr>
+      <w:r>
+        <w:rPr>
+          <w:noProof/>
+        </w:rPr>
+        <w:drawing>
+          <wp:anchor distT="0" distB="0" distL="114300" distR="114300" simplePos="0" relativeHeight="251661312" behindDoc="1" locked="0" layoutInCell="1" allowOverlap="1" wp14:anchorId="4C2780CB" wp14:editId="2C722A46">
+            <wp:simplePos x="0" y="0"/>
+            <wp:positionH relativeFrom="margin">
+              <wp:posOffset>3644900</wp:posOffset>
+            </wp:positionH>
+            <wp:positionV relativeFrom="paragraph">
+              <wp:posOffset>90170</wp:posOffset>
+            </wp:positionV>
+            <wp:extent cx="2552700" cy="2129790"/>
+            <wp:effectExtent l="0" t="0" r="0" b="3810"/>
+            <wp:wrapTight wrapText="bothSides">
+              <wp:wrapPolygon edited="0">
+                <wp:start x="0" y="0"/>
+                <wp:lineTo x="0" y="21445"/>
+                <wp:lineTo x="21439" y="21445"/>
+                <wp:lineTo x="21439" y="0"/>
+                <wp:lineTo x="0" y="0"/>
+              </wp:wrapPolygon>
+            </wp:wrapTight>
+            <wp:docPr id="2" name="Picture 2"/>
+            <wp:cNvGraphicFramePr>
+              <a:graphicFrameLocks xmlns:a="http://schemas.openxmlformats.org/drawingml/2006/main" noChangeAspect="1"/>
+            </wp:cNvGraphicFramePr>
+            <a:graphic xmlns:a="http://schemas.openxmlformats.org/drawingml/2006/main">
+              <a:graphicData uri="http://schemas.openxmlformats.org/drawingml/2006/picture">
+                <pic:pic xmlns:pic="http://schemas.openxmlformats.org/drawingml/2006/picture">
+                  <pic:nvPicPr>
+                    <pic:cNvPr id="1" name=""/>
+                    <pic:cNvPicPr/>
+                  </pic:nvPicPr>
+                  <pic:blipFill>
+                    <a:blip r:embed="rId6"/>
+                    <a:stretch>
+                      <a:fillRect/>
+                    </a:stretch>
+                  </pic:blipFill>
+                  <pic:spPr>
+                    <a:xfrm>
+                      <a:off x="0" y="0"/>
+                      <a:ext cx="2552700" cy="2129790"/>
+                    </a:xfrm>
+                    <a:prstGeom prst="rect">
+                      <a:avLst/>
+                    </a:prstGeom>
+                  </pic:spPr>
+                </pic:pic>
+              </a:graphicData>
+            </a:graphic>
+            <wp14:sizeRelH relativeFrom="margin">
+              <wp14:pctWidth>0</wp14:pctWidth>
+            </wp14:sizeRelH>
+            <wp14:sizeRelV relativeFrom="margin">
+              <wp14:pctHeight>0</wp14:pctHeight>
+            </wp14:sizeRelV>
+          </wp:anchor>
+        </w:drawing>
+      </w:r>
+    </w:p>
+    <w:p>
+      <w:pPr>
+        <w:pStyle w:val="ListParagraph"/>
+        <w:numPr>
+          <w:ilvl w:val="0"/>
+          <w:numId w:val="1"/>
+        </w:numPr>
+        <w:rPr>
+          <w:color w:val="auto"/>
+        </w:rPr>
+      </w:pPr>
+      <w:r>
+        <w:rPr>
+          <w:color w:val="auto"/>
+        </w:rPr>
+        <w:t xml:space="preserve">Single layer perceptron. This method utilized a </w:t>
+      </w:r>
+      <w:proofErr w:type="spellStart"/>
+      <w:r>
+        <w:rPr>
+          <w:color w:val="auto"/>
+        </w:rPr>
+        <w:t>softmax</w:t>
+      </w:r>
+      <w:proofErr w:type="spellEnd"/>
+      <w:r>
+        <w:rPr>
+          <w:color w:val="auto"/>
+        </w:rPr>
+        <w:t xml:space="preserve"> output function to clamp the output to a probability between 0 and 1. The inputs are connected to a fully connected layer, and the output from the fully connected layer is fed into the cross entropy </w:t>
+      </w:r>
+      <w:proofErr w:type="spellStart"/>
+      <w:r>
+        <w:rPr>
+          <w:color w:val="auto"/>
+        </w:rPr>
+        <w:t>softmax</w:t>
+      </w:r>
+      <w:proofErr w:type="spellEnd"/>
+      <w:r>
+        <w:rPr>
+          <w:color w:val="auto"/>
+        </w:rPr>
+        <w:t xml:space="preserve"> which produces a class probability. As shown in the figure to the right, the accuracy is much higher than the single linear perceptron, and it is able to accurately predict almost every digit in the dataset. </w:t>
+      </w:r>
+    </w:p>
+    <w:p>
+      <w:pPr>
+        <w:rPr>
+          <w:color w:val="auto"/>
+        </w:rPr>
+      </w:pPr>
+    </w:p>
+    <w:p>
+      <w:pPr>
+        <w:rPr>
+          <w:color w:val="auto"/>
+        </w:rPr>
+      </w:pPr>
+      <w:r>
+        <w:rPr>
+          <w:noProof/>
+        </w:rPr>
+        <w:drawing>
+          <wp:anchor distT="0" distB="0" distL="114300" distR="114300" simplePos="0" relativeHeight="251663360" behindDoc="1" locked="0" layoutInCell="1" allowOverlap="1" wp14:anchorId="0AAC3C10" wp14:editId="2602CC24">
+            <wp:simplePos x="0" y="0"/>
+            <wp:positionH relativeFrom="margin">
+              <wp:posOffset>3860800</wp:posOffset>
+            </wp:positionH>
+            <wp:positionV relativeFrom="paragraph">
+              <wp:posOffset>-95250</wp:posOffset>
+            </wp:positionV>
+            <wp:extent cx="2301240" cy="2014220"/>
+            <wp:effectExtent l="0" t="0" r="3810" b="5080"/>
+            <wp:wrapTight wrapText="bothSides">
+              <wp:wrapPolygon edited="0">
+                <wp:start x="0" y="0"/>
+                <wp:lineTo x="0" y="21450"/>
+                <wp:lineTo x="21457" y="21450"/>
+                <wp:lineTo x="21457" y="0"/>
+                <wp:lineTo x="0" y="0"/>
+              </wp:wrapPolygon>
+            </wp:wrapTight>
+            <wp:docPr id="3" name="Picture 3"/>
+            <wp:cNvGraphicFramePr>
+              <a:graphicFrameLocks xmlns:a="http://schemas.openxmlformats.org/drawingml/2006/main" noChangeAspect="1"/>
+            </wp:cNvGraphicFramePr>
+            <a:graphic xmlns:a="http://schemas.openxmlformats.org/drawingml/2006/main">
+              <a:graphicData uri="http://schemas.openxmlformats.org/drawingml/2006/picture">
+                <pic:pic xmlns:pic="http://schemas.openxmlformats.org/drawingml/2006/picture">
+                  <pic:nvPicPr>
+                    <pic:cNvPr id="1" name=""/>
+                    <pic:cNvPicPr/>
+                  </pic:nvPicPr>
+                  <pic:blipFill>
+                    <a:blip r:embed="rId7"/>
+                    <a:stretch>
+                      <a:fillRect/>
+                    </a:stretch>
+                  </pic:blipFill>
+                  <pic:spPr>
+                    <a:xfrm>
+                      <a:off x="0" y="0"/>
+                      <a:ext cx="2301240" cy="2014220"/>
+                    </a:xfrm>
+                    <a:prstGeom prst="rect">
+                      <a:avLst/>
+                    </a:prstGeom>
+                  </pic:spPr>
+                </pic:pic>
+              </a:graphicData>
+            </a:graphic>
+            <wp14:sizeRelH relativeFrom="margin">
+              <wp14:pctWidth>0</wp14:pctWidth>
+            </wp14:sizeRelH>
+            <wp14:sizeRelV relativeFrom="margin">
+              <wp14:pctHeight>0</wp14:pctHeight>
+            </wp14:sizeRelV>
+          </wp:anchor>
+        </w:drawing>
+      </w:r>
+    </w:p>
+    <w:p>
+      <w:pPr>
+        <w:pStyle w:val="ListParagraph"/>
+        <w:numPr>
+          <w:ilvl w:val="0"/>
+          <w:numId w:val="1"/>
+        </w:numPr>
+        <w:rPr>
+          <w:color w:val="auto"/>
+        </w:rPr>
+      </w:pPr>
+      <w:proofErr w:type="spellStart"/>
+      <w:r>
+        <w:rPr>
+          <w:color w:val="auto"/>
+        </w:rPr>
+        <w:t>Multi Layer</w:t>
+      </w:r>
+      <w:proofErr w:type="spellEnd"/>
+      <w:r>
+        <w:rPr>
+          <w:color w:val="auto"/>
+        </w:rPr>
+        <w:t xml:space="preserve"> perceptron. This method utilizes a single hidden layer with a </w:t>
+      </w:r>
+      <w:proofErr w:type="spellStart"/>
+      <w:r>
+        <w:rPr>
+          <w:color w:val="auto"/>
+        </w:rPr>
+        <w:t>ReLU</w:t>
+      </w:r>
+      <w:proofErr w:type="spellEnd"/>
+      <w:r>
+        <w:rPr>
+          <w:color w:val="auto"/>
+        </w:rPr>
+        <w:t xml:space="preserve"> activation function. The inputs are fed into the </w:t>
+      </w:r>
+      <w:proofErr w:type="spellStart"/>
+      <w:r>
+        <w:rPr>
+          <w:color w:val="auto"/>
+        </w:rPr>
+        <w:t>ReLU</w:t>
+      </w:r>
+      <w:proofErr w:type="spellEnd"/>
+      <w:r>
+        <w:rPr>
+          <w:color w:val="auto"/>
+        </w:rPr>
+        <w:t xml:space="preserve"> function with outputs the input if it is positive, and  the input divided by 100 if it is negative (Leaky </w:t>
+      </w:r>
+      <w:proofErr w:type="spellStart"/>
+      <w:r>
+        <w:rPr>
+          <w:color w:val="auto"/>
+        </w:rPr>
+        <w:t>ReLU</w:t>
+      </w:r>
+      <w:proofErr w:type="spellEnd"/>
+      <w:r>
+        <w:rPr>
+          <w:color w:val="auto"/>
+        </w:rPr>
+        <w:t xml:space="preserve"> implementation). This output is fed into a fully connected layer, which is then fed into a </w:t>
+      </w:r>
+      <w:proofErr w:type="spellStart"/>
+      <w:r>
+        <w:rPr>
+          <w:color w:val="auto"/>
+        </w:rPr>
+        <w:t>softmax</w:t>
+      </w:r>
+      <w:proofErr w:type="spellEnd"/>
+      <w:r>
+        <w:rPr>
+          <w:color w:val="auto"/>
+        </w:rPr>
+        <w:t xml:space="preserve"> to produce a class probability. Due to a problem with my </w:t>
+      </w:r>
+      <w:proofErr w:type="spellStart"/>
+      <w:r>
+        <w:rPr>
+          <w:color w:val="auto"/>
+        </w:rPr>
+        <w:t>ReLU</w:t>
+      </w:r>
+      <w:proofErr w:type="spellEnd"/>
+      <w:r>
+        <w:rPr>
+          <w:color w:val="auto"/>
+        </w:rPr>
+        <w:t xml:space="preserve"> backward propagation function, this implementation actually does worse </w:t>
+      </w:r>
+      <w:r>
+        <w:rPr>
+          <w:color w:val="auto"/>
+        </w:rPr>
+        <w:lastRenderedPageBreak/>
+        <w:t xml:space="preserve">than the single layer perceptron. My </w:t>
+      </w:r>
+      <w:proofErr w:type="spellStart"/>
+      <w:r>
+        <w:rPr>
+          <w:color w:val="auto"/>
+        </w:rPr>
+        <w:t>ReLU</w:t>
+      </w:r>
+      <w:proofErr w:type="spellEnd"/>
+      <w:r>
+        <w:rPr>
+          <w:color w:val="auto"/>
+        </w:rPr>
+        <w:t xml:space="preserve"> backward propagation function does not take into account </w:t>
+      </w:r>
+      <w:proofErr w:type="spellStart"/>
+      <w:r>
+        <w:rPr>
+          <w:color w:val="auto"/>
+        </w:rPr>
+        <w:t>dl_dy</w:t>
+      </w:r>
+      <w:proofErr w:type="spellEnd"/>
+      <w:r>
+        <w:rPr>
+          <w:color w:val="auto"/>
+        </w:rPr>
+        <w:t xml:space="preserve"> correctly, and due to this it does not change the input </w:t>
+      </w:r>
+      <w:proofErr w:type="spellStart"/>
+      <w:r>
+        <w:rPr>
+          <w:color w:val="auto"/>
+        </w:rPr>
+        <w:t>x_i</w:t>
+      </w:r>
+      <w:proofErr w:type="spellEnd"/>
+      <w:r>
+        <w:rPr>
+          <w:color w:val="auto"/>
+        </w:rPr>
+        <w:t xml:space="preserve"> when </w:t>
+      </w:r>
+      <w:proofErr w:type="spellStart"/>
+      <w:r>
+        <w:rPr>
+          <w:color w:val="auto"/>
+        </w:rPr>
+        <w:t>x_i</w:t>
+      </w:r>
+      <w:proofErr w:type="spellEnd"/>
+      <w:r>
+        <w:rPr>
+          <w:color w:val="auto"/>
+        </w:rPr>
+        <w:t xml:space="preserve"> is positive. It should set </w:t>
+      </w:r>
+      <w:proofErr w:type="spellStart"/>
+      <w:r>
+        <w:rPr>
+          <w:color w:val="auto"/>
+        </w:rPr>
+        <w:t>x_i</w:t>
+      </w:r>
+      <w:proofErr w:type="spellEnd"/>
+      <w:r>
+        <w:rPr>
+          <w:color w:val="auto"/>
+        </w:rPr>
+        <w:t xml:space="preserve"> to </w:t>
+      </w:r>
+      <w:proofErr w:type="spellStart"/>
+      <w:r>
+        <w:rPr>
+          <w:color w:val="auto"/>
+        </w:rPr>
+        <w:t>dl_dy</w:t>
+      </w:r>
+      <w:proofErr w:type="spellEnd"/>
+      <w:r>
+        <w:rPr>
+          <w:color w:val="auto"/>
+        </w:rPr>
+        <w:t xml:space="preserve"> when </w:t>
+      </w:r>
+      <w:proofErr w:type="spellStart"/>
+      <w:r>
+        <w:rPr>
+          <w:color w:val="auto"/>
+        </w:rPr>
+        <w:t>x_i</w:t>
+      </w:r>
+      <w:proofErr w:type="spellEnd"/>
+      <w:r>
+        <w:rPr>
+          <w:color w:val="auto"/>
+        </w:rPr>
+        <w:t xml:space="preserve"> is positive, however due to unknown reasons this produced an error rate of around 40% so clearly there is an issue somewhere else. Code is provided in cnn.py</w:t>
+      </w:r>
+    </w:p>
+    <w:p>
+      <w:pPr>
+        <w:rPr>
+          <w:color w:val="auto"/>
+        </w:rPr>
+      </w:pPr>
+    </w:p>
+    <w:p>
+      <w:pPr>
+        <w:pStyle w:val="ListParagraph"/>
+        <w:numPr>
+          <w:ilvl w:val="0"/>
+          <w:numId w:val="1"/>
+        </w:numPr>
+        <w:rPr>
+          <w:color w:val="auto"/>
+        </w:rPr>
+      </w:pPr>
+      <w:r>
+        <w:rPr>
+          <w:color w:val="auto"/>
+        </w:rPr>
+        <w:t xml:space="preserve">Convolutional neural network. I was not able to successfully train a convolutional neural network. I have working functions for all but </w:t>
+      </w:r>
+      <w:proofErr w:type="spellStart"/>
+      <w:r>
+        <w:rPr>
+          <w:color w:val="auto"/>
+        </w:rPr>
+        <w:t>flattening_backward</w:t>
+      </w:r>
+      <w:proofErr w:type="spellEnd"/>
+      <w:r>
+        <w:rPr>
+          <w:color w:val="auto"/>
+        </w:rPr>
+        <w:t xml:space="preserve">() and </w:t>
+      </w:r>
+      <w:proofErr w:type="spellStart"/>
+      <w:r>
+        <w:rPr>
+          <w:color w:val="auto"/>
+        </w:rPr>
+        <w:t>train_cnn</w:t>
+      </w:r>
+      <w:proofErr w:type="spellEnd"/>
+      <w:r>
+        <w:rPr>
+          <w:color w:val="auto"/>
+        </w:rPr>
+        <w:t>(), however in my .</w:t>
+      </w:r>
+      <w:proofErr w:type="spellStart"/>
+      <w:r>
+        <w:rPr>
+          <w:color w:val="auto"/>
+        </w:rPr>
+        <w:t>ipynb</w:t>
+      </w:r>
+      <w:proofErr w:type="spellEnd"/>
+      <w:r>
+        <w:rPr>
+          <w:color w:val="auto"/>
+        </w:rPr>
+        <w:t xml:space="preserve"> included with the submission, there is what </w:t>
+      </w:r>
+      <w:proofErr w:type="spellStart"/>
+      <w:r>
+        <w:rPr>
+          <w:color w:val="auto"/>
+        </w:rPr>
+        <w:t>i</w:t>
+      </w:r>
+      <w:proofErr w:type="spellEnd"/>
+      <w:r>
+        <w:rPr>
+          <w:color w:val="auto"/>
+        </w:rPr>
+        <w:t xml:space="preserve"> believe to be a very close attempt at </w:t>
+      </w:r>
+      <w:proofErr w:type="spellStart"/>
+      <w:r>
+        <w:rPr>
+          <w:color w:val="auto"/>
+        </w:rPr>
+        <w:t>train_cn</w:t>
+      </w:r>
+      <w:r>
+        <w:rPr>
+          <w:color w:val="auto"/>
+        </w:rPr>
+        <w:t>n</w:t>
+      </w:r>
+      <w:proofErr w:type="spellEnd"/>
+      <w:r>
+        <w:rPr>
+          <w:color w:val="auto"/>
+        </w:rPr>
+        <w:t xml:space="preserve">. In theory, the input photo is fed into a convolutional layer where feature extraction occurs using the convolutional operation. This is working in my code. Then, it is fed into the </w:t>
+      </w:r>
+      <w:proofErr w:type="spellStart"/>
+      <w:r>
+        <w:rPr>
+          <w:color w:val="auto"/>
+        </w:rPr>
+        <w:t>ReLU</w:t>
+      </w:r>
+      <w:proofErr w:type="spellEnd"/>
+      <w:r>
+        <w:rPr>
+          <w:color w:val="auto"/>
+        </w:rPr>
+        <w:t xml:space="preserve"> function from earlier in my code. The output from </w:t>
+      </w:r>
+      <w:proofErr w:type="spellStart"/>
+      <w:r>
+        <w:rPr>
+          <w:color w:val="auto"/>
+        </w:rPr>
+        <w:t>ReLU</w:t>
+      </w:r>
+      <w:proofErr w:type="spellEnd"/>
+      <w:r>
+        <w:rPr>
+          <w:color w:val="auto"/>
+        </w:rPr>
+        <w:t xml:space="preserve"> is fed into a 2x2 max pooling function with halves the dimensionality of the data. This is working in my code. The output is vectorized, fed into a fully connected layer, and </w:t>
+      </w:r>
+      <w:proofErr w:type="spellStart"/>
+      <w:r>
+        <w:rPr>
+          <w:color w:val="auto"/>
+        </w:rPr>
+        <w:t>ffed</w:t>
+      </w:r>
+      <w:proofErr w:type="spellEnd"/>
+      <w:r>
+        <w:rPr>
+          <w:color w:val="auto"/>
+        </w:rPr>
+        <w:t xml:space="preserve"> into a </w:t>
+      </w:r>
+      <w:proofErr w:type="spellStart"/>
+      <w:r>
+        <w:rPr>
+          <w:color w:val="auto"/>
+        </w:rPr>
+        <w:t>softmax</w:t>
+      </w:r>
+      <w:proofErr w:type="spellEnd"/>
+      <w:r>
+        <w:rPr>
+          <w:color w:val="auto"/>
+        </w:rPr>
+        <w:t xml:space="preserve"> so a class prediction can be made. I think my code is very close, I simply ran out of time to debug the dimensionality errors. Please look over cnn.py and the </w:t>
+      </w:r>
+      <w:proofErr w:type="spellStart"/>
+      <w:r>
+        <w:rPr>
+          <w:color w:val="auto"/>
+        </w:rPr>
+        <w:t>ipy</w:t>
+      </w:r>
+      <w:proofErr w:type="spellEnd"/>
+      <w:r>
+        <w:rPr>
+          <w:color w:val="auto"/>
+        </w:rPr>
+        <w:t xml:space="preserve"> notebook as there is working code for </w:t>
+      </w:r>
+      <w:proofErr w:type="spellStart"/>
+      <w:r>
+        <w:rPr>
+          <w:color w:val="auto"/>
+        </w:rPr>
+        <w:t>cnn</w:t>
+      </w:r>
+      <w:proofErr w:type="spellEnd"/>
+      <w:r>
+        <w:rPr>
+          <w:color w:val="auto"/>
+        </w:rPr>
+        <w:t xml:space="preserve"> there, just not the final training</w:t>
+      </w:r>
+    </w:p>
+    <w:p>
+      <w:pPr>
+        <w:pStyle w:val="ListParagraph"/>
+        <w:rPr>
+          <w:color w:val="auto"/>
+        </w:rPr>
+      </w:pPr>
+    </w:p>
+    <w:p>
+      <w:pPr>
+        <w:rPr>
+          <w:color w:val="auto"/>
+        </w:rPr>
+      </w:pPr>
+    </w:p>
+    <w:p>
+      <w:pPr>
+        <w:rPr>
+          <w:color w:val="auto"/>
+        </w:rPr>
+      </w:pPr>
+    </w:p>
+    <w:p>
+      <w:pPr>
+        <w:rPr>
+          <w:color w:val="auto"/>
+        </w:rPr>
+      </w:pPr>
+    </w:p>
+    <w:p>
+      <w:pPr>
+        <w:rPr>
+          <w:color w:val="auto"/>
+        </w:rPr>
+      </w:pPr>
+    </w:p>
+    <w:p>
+      <w:pPr>
+        <w:rPr>
+          <w:color w:val="auto"/>
+        </w:rPr>
+      </w:pPr>
+    </w:p>
+    <w:p>
+      <w:pPr>
+        <w:rPr>
+          <w:color w:val="auto"/>
+        </w:rPr>
+      </w:pPr>
+    </w:p>
+    <w:p>
+      <w:pPr>
+        <w:rPr>
+          <w:color w:val="auto"/>
+        </w:rPr>
+      </w:pPr>
+    </w:p>
+    <w:p>
+      <w:pPr>
+        <w:rPr>
+          <w:color w:val="auto"/>
+        </w:rPr>
+      </w:pPr>
+    </w:p>
+    <w:p>
+      <w:pPr>
+        <w:rPr>
+          <w:color w:val="auto"/>
+        </w:rPr>
+      </w:pPr>
+    </w:p>
+    <w:p>
+      <w:pPr>
+        <w:rPr>
+          <w:color w:val="auto"/>
+        </w:rPr>
+      </w:pPr>
+    </w:p>
+    <w:p>
+      <w:pPr>
+        <w:rPr>
+          <w:color w:val="auto"/>
+        </w:rPr>
+      </w:pPr>
+    </w:p>
+    <w:p>
+      <w:pPr>
+        <w:rPr>
+          <w:color w:val="auto"/>
+        </w:rPr>
+      </w:pPr>
+    </w:p>
+    <w:p>
+      <w:pPr>
+        <w:rPr>
+          <w:color w:val="auto"/>
+        </w:rPr>
+      </w:pPr>
+    </w:p>
+    <w:p>
+      <w:pPr>
+        <w:rPr>
+          <w:color w:val="auto"/>
+        </w:rPr>
+      </w:pPr>
+    </w:p>
+    <w:p>
+      <w:pPr>
+        <w:rPr>
+          <w:color w:val="auto"/>
+        </w:rPr>
+      </w:pPr>
+    </w:p>
+    <w:p>
+      <w:pPr>
+        <w:rPr>
+          <w:color w:val="auto"/>
+        </w:rPr>
+      </w:pPr>
+    </w:p>
     <w:sectPr>
       <w:pgSz w:w="12240" w:h="15840"/>
       <w:pgMar w:top="1440" w:right="1440" w:bottom="1440" w:left="1440" w:header="720" w:footer="720" w:gutter="0"/>
@@ -117,6 +892,104 @@
     </w:sectPr>
   </w:body>
 </w:document>
+</file>
+
+<file path=word/numbering.xml><?xml version="1.0" encoding="utf-8"?>
+<w:numbering xmlns:wpc="http://schemas.microsoft.com/office/word/2010/wordprocessingCanvas" xmlns:cx="http://schemas.microsoft.com/office/drawing/2014/chartex" xmlns:cx1="http://schemas.microsoft.com/office/drawing/2015/9/8/chartex" xmlns:cx2="http://schemas.microsoft.com/office/drawing/2015/10/21/chartex" xmlns:cx3="http://schemas.microsoft.com/office/drawing/2016/5/9/chartex" xmlns:cx4="http://schemas.microsoft.com/office/drawing/2016/5/10/chartex" xmlns:cx5="http://schemas.microsoft.com/office/drawing/2016/5/11/chartex" xmlns:cx6="http://schemas.microsoft.com/office/drawing/2016/5/12/chartex" xmlns:cx7="http://schemas.microsoft.com/office/drawing/2016/5/13/chartex" xmlns:cx8="http://schemas.microsoft.com/office/drawing/2016/5/14/chartex" xmlns:mc="http://schemas.openxmlformats.org/markup-compatibility/2006" xmlns:aink="http://schemas.microsoft.com/office/drawing/2016/ink" xmlns:am3d="http://schemas.microsoft.com/office/drawing/2017/model3d" xmlns:o="urn:schemas-microsoft-com:office:office" xmlns:r="http://schemas.openxmlformats.org/officeDocument/2006/relationships" xmlns:m="http://schemas.openxmlformats.org/officeDocument/2006/math" xmlns:v="urn:schemas-microsoft-com:vml" xmlns:wp14="http://schemas.microsoft.com/office/word/2010/wordprocessingDrawing" xmlns:wp="http://schemas.openxmlformats.org/drawingml/2006/wordprocessingDrawing" xmlns:w10="urn:schemas-microsoft-com:office:word" xmlns:w="http://schemas.openxmlformats.org/wordprocessingml/2006/main" xmlns:w14="http://schemas.microsoft.com/office/word/2010/wordml" xmlns:w15="http://schemas.microsoft.com/office/word/2012/wordml" xmlns:w16cex="http://schemas.microsoft.com/office/word/2018/wordml/cex" xmlns:w16cid="http://schemas.microsoft.com/office/word/2016/wordml/cid" xmlns:w16="http://schemas.microsoft.com/office/word/2018/wordml" xmlns:w16se="http://schemas.microsoft.com/office/word/2015/wordml/symex" xmlns:wpg="http://schemas.microsoft.com/office/word/2010/wordprocessingGroup" xmlns:wpi="http://schemas.microsoft.com/office/word/2010/wordprocessingInk" xmlns:wne="http://schemas.microsoft.com/office/word/2006/wordml" xmlns:wps="http://schemas.microsoft.com/office/word/2010/wordprocessingShape" mc:Ignorable="w14 w15 w16se w16cid w16 w16cex wp14">
+  <w:abstractNum w:abstractNumId="0" w15:restartNumberingAfterBreak="0">
+    <w:nsid w:val="084B4DCD"/>
+    <w:multiLevelType w:val="hybridMultilevel"/>
+    <w:tmpl w:val="A2A2C9C2"/>
+    <w:lvl w:ilvl="0" w:tplc="1B981EEC">
+      <w:start w:val="1"/>
+      <w:numFmt w:val="decimal"/>
+      <w:lvlText w:val="%1."/>
+      <w:lvlJc w:val="left"/>
+      <w:pPr>
+        <w:ind w:left="720" w:hanging="360"/>
+      </w:pPr>
+      <w:rPr>
+        <w:rFonts w:ascii="Times New Roman" w:hAnsi="Times New Roman" w:cs="Times New Roman" w:hint="default"/>
+        <w:sz w:val="24"/>
+      </w:rPr>
+    </w:lvl>
+    <w:lvl w:ilvl="1" w:tplc="04090019" w:tentative="1">
+      <w:start w:val="1"/>
+      <w:numFmt w:val="lowerLetter"/>
+      <w:lvlText w:val="%2."/>
+      <w:lvlJc w:val="left"/>
+      <w:pPr>
+        <w:ind w:left="1440" w:hanging="360"/>
+      </w:pPr>
+    </w:lvl>
+    <w:lvl w:ilvl="2" w:tplc="0409001B" w:tentative="1">
+      <w:start w:val="1"/>
+      <w:numFmt w:val="lowerRoman"/>
+      <w:lvlText w:val="%3."/>
+      <w:lvlJc w:val="right"/>
+      <w:pPr>
+        <w:ind w:left="2160" w:hanging="180"/>
+      </w:pPr>
+    </w:lvl>
+    <w:lvl w:ilvl="3" w:tplc="0409000F" w:tentative="1">
+      <w:start w:val="1"/>
+      <w:numFmt w:val="decimal"/>
+      <w:lvlText w:val="%4."/>
+      <w:lvlJc w:val="left"/>
+      <w:pPr>
+        <w:ind w:left="2880" w:hanging="360"/>
+      </w:pPr>
+    </w:lvl>
+    <w:lvl w:ilvl="4" w:tplc="04090019" w:tentative="1">
+      <w:start w:val="1"/>
+      <w:numFmt w:val="lowerLetter"/>
+      <w:lvlText w:val="%5."/>
+      <w:lvlJc w:val="left"/>
+      <w:pPr>
+        <w:ind w:left="3600" w:hanging="360"/>
+      </w:pPr>
+    </w:lvl>
+    <w:lvl w:ilvl="5" w:tplc="0409001B" w:tentative="1">
+      <w:start w:val="1"/>
+      <w:numFmt w:val="lowerRoman"/>
+      <w:lvlText w:val="%6."/>
+      <w:lvlJc w:val="right"/>
+      <w:pPr>
+        <w:ind w:left="4320" w:hanging="180"/>
+      </w:pPr>
+    </w:lvl>
+    <w:lvl w:ilvl="6" w:tplc="0409000F" w:tentative="1">
+      <w:start w:val="1"/>
+      <w:numFmt w:val="decimal"/>
+      <w:lvlText w:val="%7."/>
+      <w:lvlJc w:val="left"/>
+      <w:pPr>
+        <w:ind w:left="5040" w:hanging="360"/>
+      </w:pPr>
+    </w:lvl>
+    <w:lvl w:ilvl="7" w:tplc="04090019" w:tentative="1">
+      <w:start w:val="1"/>
+      <w:numFmt w:val="lowerLetter"/>
+      <w:lvlText w:val="%8."/>
+      <w:lvlJc w:val="left"/>
+      <w:pPr>
+        <w:ind w:left="5760" w:hanging="360"/>
+      </w:pPr>
+    </w:lvl>
+    <w:lvl w:ilvl="8" w:tplc="0409001B" w:tentative="1">
+      <w:start w:val="1"/>
+      <w:numFmt w:val="lowerRoman"/>
+      <w:lvlText w:val="%9."/>
+      <w:lvlJc w:val="right"/>
+      <w:pPr>
+        <w:ind w:left="6480" w:hanging="180"/>
+      </w:pPr>
+    </w:lvl>
+  </w:abstractNum>
+  <w:num w:numId="1">
+    <w:abstractNumId w:val="0"/>
+  </w:num>
+</w:numbering>
 </file>
 
 <file path=word/styles.xml><?xml version="1.0" encoding="utf-8"?>
@@ -547,6 +1420,17 @@
     <w:semiHidden/>
     <w:unhideWhenUsed/>
   </w:style>
+  <w:style w:type="paragraph" w:styleId="ListParagraph">
+    <w:name w:val="List Paragraph"/>
+    <w:basedOn w:val="Normal"/>
+    <w:uiPriority w:val="34"/>
+    <w:qFormat/>
+    <w:rsid w:val="004269D8"/>
+    <w:pPr>
+      <w:ind w:left="720"/>
+      <w:contextualSpacing/>
+    </w:pPr>
+  </w:style>
 </w:styles>
 </file>
 
